--- a/Manuscripts/Revision 4/GH Biological Invasions Cover Letter v4.docx
+++ b/Manuscripts/Revision 4/GH Biological Invasions Cover Letter v4.docx
@@ -28,44 +28,58 @@
           <w:rFonts w:ascii="Times New Roman" w:hAnsi="Times New Roman"/>
           <w:szCs w:val="24"/>
         </w:rPr>
-        <w:t xml:space="preserve">Dr. </w:t>
-      </w:r>
-      <w:r>
-        <w:rPr>
-          <w:rFonts w:ascii="Times New Roman" w:hAnsi="Times New Roman"/>
-          <w:szCs w:val="24"/>
-        </w:rPr>
-        <w:t>Jaun Corley</w:t>
-      </w:r>
-    </w:p>
-    <w:p>
-      <w:pPr>
-        <w:rPr>
-          <w:rFonts w:ascii="Times New Roman" w:hAnsi="Times New Roman"/>
-          <w:szCs w:val="24"/>
-        </w:rPr>
-      </w:pPr>
-      <w:r>
-        <w:rPr>
-          <w:rFonts w:ascii="Times New Roman" w:hAnsi="Times New Roman"/>
-          <w:szCs w:val="24"/>
-        </w:rPr>
-        <w:t>Editor-in-Chief</w:t>
-      </w:r>
-    </w:p>
-    <w:p>
-      <w:pPr>
-        <w:rPr>
-          <w:rFonts w:ascii="Times New Roman" w:hAnsi="Times New Roman"/>
-          <w:szCs w:val="24"/>
-        </w:rPr>
-      </w:pPr>
-      <w:r>
-        <w:rPr>
-          <w:rFonts w:ascii="Times New Roman" w:hAnsi="Times New Roman"/>
-          <w:szCs w:val="24"/>
-        </w:rPr>
-        <w:t>Ecological Applications</w:t>
+        <w:t>Drs. Daniel Simberloff and Laura Meyerson</w:t>
+      </w:r>
+      <w:r>
+        <w:rPr>
+          <w:rFonts w:ascii="Times New Roman" w:hAnsi="Times New Roman"/>
+          <w:szCs w:val="24"/>
+        </w:rPr>
+        <w:t xml:space="preserve"> </w:t>
+      </w:r>
+    </w:p>
+    <w:p>
+      <w:pPr>
+        <w:rPr>
+          <w:rFonts w:ascii="Times New Roman" w:hAnsi="Times New Roman"/>
+          <w:szCs w:val="24"/>
+        </w:rPr>
+      </w:pPr>
+      <w:r>
+        <w:rPr>
+          <w:rFonts w:ascii="Times New Roman" w:hAnsi="Times New Roman"/>
+          <w:szCs w:val="24"/>
+        </w:rPr>
+        <w:t>Editor</w:t>
+      </w:r>
+      <w:r>
+        <w:rPr>
+          <w:rFonts w:ascii="Times New Roman" w:hAnsi="Times New Roman"/>
+          <w:szCs w:val="24"/>
+        </w:rPr>
+        <w:t>s</w:t>
+      </w:r>
+      <w:r>
+        <w:rPr>
+          <w:rFonts w:ascii="Times New Roman" w:hAnsi="Times New Roman"/>
+          <w:szCs w:val="24"/>
+        </w:rPr>
+        <w:t>-in-Chief</w:t>
+      </w:r>
+    </w:p>
+    <w:p>
+      <w:pPr>
+        <w:rPr>
+          <w:rFonts w:ascii="Times New Roman" w:hAnsi="Times New Roman"/>
+          <w:szCs w:val="24"/>
+        </w:rPr>
+      </w:pPr>
+      <w:r>
+        <w:rPr>
+          <w:rFonts w:ascii="Times New Roman" w:hAnsi="Times New Roman"/>
+          <w:szCs w:val="24"/>
+        </w:rPr>
+        <w:t>Biological Invasions</w:t>
       </w:r>
     </w:p>
     <w:p>
@@ -178,35 +192,14 @@
           <w:rFonts w:ascii="Times New Roman" w:hAnsi="Times New Roman"/>
           <w:szCs w:val="24"/>
         </w:rPr>
-        <w:t xml:space="preserve">Dear Dr. </w:t>
-      </w:r>
-      <w:r>
-        <w:rPr>
-          <w:rFonts w:ascii="Times New Roman" w:hAnsi="Times New Roman"/>
-          <w:szCs w:val="24"/>
-        </w:rPr>
-        <w:t>Jaun Corley</w:t>
-      </w:r>
-      <w:r>
-        <w:rPr>
-          <w:rFonts w:ascii="Times New Roman" w:hAnsi="Times New Roman"/>
-          <w:szCs w:val="24"/>
-        </w:rPr>
-        <w:t xml:space="preserve"> and Editors at </w:t>
-      </w:r>
-      <w:r>
-        <w:rPr>
-          <w:rFonts w:ascii="Times New Roman" w:hAnsi="Times New Roman"/>
-          <w:szCs w:val="24"/>
-        </w:rPr>
-        <w:t>Ecological Applications</w:t>
-      </w:r>
-      <w:r>
-        <w:rPr>
-          <w:rFonts w:ascii="Times New Roman" w:hAnsi="Times New Roman"/>
-          <w:szCs w:val="24"/>
-        </w:rPr>
-        <w:t>,</w:t>
+        <w:t xml:space="preserve">Dear </w:t>
+      </w:r>
+      <w:r>
+        <w:rPr>
+          <w:rFonts w:ascii="Times New Roman" w:hAnsi="Times New Roman"/>
+          <w:szCs w:val="24"/>
+        </w:rPr>
+        <w:t>Drs. Daniel Simberloff and Laura Meyerson,</w:t>
       </w:r>
     </w:p>
     <w:p>
@@ -259,7 +252,7 @@
           <w:iCs/>
           <w:szCs w:val="24"/>
         </w:rPr>
-        <w:t>Ecological Applications</w:t>
+        <w:t>Biological Invasions</w:t>
       </w:r>
       <w:r>
         <w:rPr>
@@ -273,7 +266,21 @@
           <w:rFonts w:ascii="Times New Roman" w:hAnsi="Times New Roman"/>
           <w:szCs w:val="24"/>
         </w:rPr>
-        <w:t>Our submission fits with other recent articles in</w:t>
+        <w:t>Our submission fits with other recent articles</w:t>
+      </w:r>
+      <w:r>
+        <w:rPr>
+          <w:rFonts w:ascii="Times New Roman" w:hAnsi="Times New Roman"/>
+          <w:szCs w:val="24"/>
+        </w:rPr>
+        <w:t xml:space="preserve"> revaluating longstanding assumptions in invasive plant management</w:t>
+      </w:r>
+      <w:r>
+        <w:rPr>
+          <w:rFonts w:ascii="Times New Roman" w:hAnsi="Times New Roman"/>
+          <w:szCs w:val="24"/>
+        </w:rPr>
+        <w:t xml:space="preserve"> in</w:t>
       </w:r>
       <w:r>
         <w:rPr>
@@ -289,42 +296,21 @@
           <w:iCs/>
           <w:szCs w:val="24"/>
         </w:rPr>
-        <w:t>Ecological Applications</w:t>
-      </w:r>
-      <w:r>
-        <w:rPr>
-          <w:rFonts w:ascii="Times New Roman" w:hAnsi="Times New Roman"/>
-          <w:szCs w:val="24"/>
-        </w:rPr>
-        <w:t xml:space="preserve"> which inform invasive plant management, including </w:t>
-      </w:r>
-      <w:r>
-        <w:rPr>
-          <w:rFonts w:ascii="Times New Roman" w:hAnsi="Times New Roman"/>
-          <w:szCs w:val="24"/>
-        </w:rPr>
-        <w:t>Eppinga et al.</w:t>
-      </w:r>
-      <w:r>
-        <w:rPr>
-          <w:rFonts w:ascii="Times New Roman" w:hAnsi="Times New Roman"/>
-          <w:szCs w:val="24"/>
-        </w:rPr>
-        <w:t xml:space="preserve"> </w:t>
-      </w:r>
-      <w:r>
-        <w:rPr>
-          <w:rFonts w:ascii="Times New Roman" w:hAnsi="Times New Roman"/>
-          <w:szCs w:val="24"/>
-        </w:rPr>
-        <w:t>2020</w:t>
-      </w:r>
-      <w:r>
-        <w:rPr>
-          <w:rFonts w:ascii="Times New Roman" w:hAnsi="Times New Roman"/>
-          <w:szCs w:val="24"/>
-        </w:rPr>
-        <w:t xml:space="preserve">, </w:t>
+        <w:t xml:space="preserve">Biological Invasions </w:t>
+      </w:r>
+      <w:r>
+        <w:rPr>
+          <w:rFonts w:ascii="Times New Roman" w:hAnsi="Times New Roman"/>
+          <w:szCs w:val="24"/>
+        </w:rPr>
+        <w:t xml:space="preserve">like </w:t>
+      </w:r>
+      <w:r>
+        <w:rPr>
+          <w:rFonts w:ascii="Times New Roman" w:hAnsi="Times New Roman"/>
+          <w:szCs w:val="24"/>
+        </w:rPr>
+        <w:t xml:space="preserve">Schuster et al. 2023, “No evidence of a long-lived seedbank in a common buckthorn, </w:t>
       </w:r>
       <w:r>
         <w:rPr>
@@ -333,15 +319,9 @@
           <w:iCs/>
           <w:szCs w:val="24"/>
         </w:rPr>
-        <w:t>Spatially explicit removal strategies increase the efficiency of invasive plant species control</w:t>
-      </w:r>
-      <w:r>
-        <w:rPr>
-          <w:rFonts w:ascii="Times New Roman" w:hAnsi="Times New Roman"/>
-          <w:szCs w:val="24"/>
-        </w:rPr>
-        <w:t xml:space="preserve">, and Cadotte 2021, </w:t>
-      </w:r>
+        <w:t xml:space="preserve">Rhamnus </w:t>
+      </w:r>
+      <w:proofErr w:type="spellStart"/>
       <w:r>
         <w:rPr>
           <w:rFonts w:ascii="Times New Roman" w:hAnsi="Times New Roman"/>
@@ -349,14 +329,15 @@
           <w:iCs/>
           <w:szCs w:val="24"/>
         </w:rPr>
-        <w:t>Quantifying and linking mechanism scenarios to invasive species impact</w:t>
-      </w:r>
-      <w:r>
-        <w:rPr>
-          <w:rFonts w:ascii="Times New Roman" w:hAnsi="Times New Roman"/>
-          <w:szCs w:val="24"/>
-        </w:rPr>
-        <w:t>.</w:t>
+        <w:t>cathartica</w:t>
+      </w:r>
+      <w:proofErr w:type="spellEnd"/>
+      <w:r>
+        <w:rPr>
+          <w:rFonts w:ascii="Times New Roman" w:hAnsi="Times New Roman"/>
+          <w:szCs w:val="24"/>
+        </w:rPr>
+        <w:t xml:space="preserve"> L., within Minnesota deciduous forests”.</w:t>
       </w:r>
     </w:p>
     <w:p>
@@ -379,14 +360,214 @@
           <w:rFonts w:ascii="Times New Roman" w:hAnsi="Times New Roman"/>
           <w:szCs w:val="24"/>
         </w:rPr>
-        <w:t>scientists involved in wildlife habitat improvement projects</w:t>
-      </w:r>
-      <w:r>
-        <w:rPr>
-          <w:rFonts w:ascii="Times New Roman" w:hAnsi="Times New Roman"/>
-          <w:szCs w:val="24"/>
-        </w:rPr>
-        <w:t xml:space="preserve">, we noticed a significant gap in the assumptions underlying invasive plant management in forests of the northeastern US. While there is ample evidence that invasive plants have lower food quality and quantity compared to native plants, does the comparison still hold for </w:t>
+        <w:t>scientists involved in</w:t>
+      </w:r>
+      <w:r>
+        <w:rPr>
+          <w:rFonts w:ascii="Times New Roman" w:hAnsi="Times New Roman"/>
+          <w:szCs w:val="24"/>
+        </w:rPr>
+        <w:t xml:space="preserve"> songbird</w:t>
+      </w:r>
+      <w:r>
+        <w:rPr>
+          <w:rFonts w:ascii="Times New Roman" w:hAnsi="Times New Roman"/>
+          <w:szCs w:val="24"/>
+        </w:rPr>
+        <w:t xml:space="preserve"> habitat improvement projects</w:t>
+      </w:r>
+      <w:r>
+        <w:rPr>
+          <w:rFonts w:ascii="Times New Roman" w:hAnsi="Times New Roman"/>
+          <w:szCs w:val="24"/>
+        </w:rPr>
+        <w:t xml:space="preserve">, we noticed a significant gap in the assumptions underlying invasive plant management in forests of the northeastern US. While there is ample evidence that invasive plants </w:t>
+      </w:r>
+      <w:r>
+        <w:rPr>
+          <w:rFonts w:ascii="Times New Roman" w:hAnsi="Times New Roman"/>
+          <w:szCs w:val="24"/>
+        </w:rPr>
+        <w:t>provide</w:t>
+      </w:r>
+      <w:r>
+        <w:rPr>
+          <w:rFonts w:ascii="Times New Roman" w:hAnsi="Times New Roman"/>
+          <w:szCs w:val="24"/>
+        </w:rPr>
+        <w:t xml:space="preserve"> lower </w:t>
+      </w:r>
+      <w:r>
+        <w:rPr>
+          <w:rFonts w:ascii="Times New Roman" w:hAnsi="Times New Roman"/>
+          <w:szCs w:val="24"/>
+        </w:rPr>
+        <w:t>food resources to birds</w:t>
+      </w:r>
+      <w:r>
+        <w:rPr>
+          <w:rFonts w:ascii="Times New Roman" w:hAnsi="Times New Roman"/>
+          <w:szCs w:val="24"/>
+        </w:rPr>
+        <w:t xml:space="preserve"> compared to native plants, does the comparison still hold </w:t>
+      </w:r>
+      <w:r>
+        <w:rPr>
+          <w:rFonts w:ascii="Times New Roman" w:hAnsi="Times New Roman"/>
+          <w:szCs w:val="24"/>
+        </w:rPr>
+        <w:t>in all management scenarios</w:t>
+      </w:r>
+      <w:r>
+        <w:rPr>
+          <w:rFonts w:ascii="Times New Roman" w:hAnsi="Times New Roman"/>
+          <w:szCs w:val="24"/>
+        </w:rPr>
+        <w:t xml:space="preserve">? To this end, we employed a predator exclusion experiment comparing bird predation effects across four non-native shrubs and locally abundant native trees and shrubs in the same habitat. This realistic comparison emulates the conditions in which local land trusts are pursuing invasive species control programs. To our surprise, native trees and shrubs experienced similar rates of bird predation effects. Variation in the quantity and quality of arthropod prey of invasives encompassed the range of values seen on natives. In other words, </w:t>
+      </w:r>
+      <w:r>
+        <w:rPr>
+          <w:rFonts w:ascii="Times New Roman" w:hAnsi="Times New Roman"/>
+          <w:szCs w:val="24"/>
+        </w:rPr>
+        <w:t xml:space="preserve">some invasive plants were worse than nearby native </w:t>
+      </w:r>
+      <w:r>
+        <w:rPr>
+          <w:rFonts w:ascii="Times New Roman" w:hAnsi="Times New Roman"/>
+          <w:szCs w:val="24"/>
+        </w:rPr>
+        <w:t>plants,</w:t>
+      </w:r>
+      <w:r>
+        <w:rPr>
+          <w:rFonts w:ascii="Times New Roman" w:hAnsi="Times New Roman"/>
+          <w:szCs w:val="24"/>
+        </w:rPr>
+        <w:t xml:space="preserve"> but others were not. </w:t>
+      </w:r>
+      <w:r>
+        <w:rPr>
+          <w:rFonts w:ascii="Times New Roman" w:hAnsi="Times New Roman"/>
+          <w:szCs w:val="24"/>
+        </w:rPr>
+        <w:t xml:space="preserve"> </w:t>
+      </w:r>
+    </w:p>
+    <w:p>
+      <w:pPr>
+        <w:ind w:firstLine="720"/>
+        <w:rPr>
+          <w:rFonts w:ascii="Times New Roman" w:hAnsi="Times New Roman"/>
+          <w:szCs w:val="24"/>
+        </w:rPr>
+      </w:pPr>
+      <w:r>
+        <w:rPr>
+          <w:rFonts w:ascii="Times New Roman" w:hAnsi="Times New Roman"/>
+          <w:szCs w:val="24"/>
+        </w:rPr>
+        <w:t xml:space="preserve">We believe this result to be incredibly important for habitat </w:t>
+      </w:r>
+      <w:proofErr w:type="gramStart"/>
+      <w:r>
+        <w:rPr>
+          <w:rFonts w:ascii="Times New Roman" w:hAnsi="Times New Roman"/>
+          <w:szCs w:val="24"/>
+        </w:rPr>
+        <w:t>improve</w:t>
+      </w:r>
+      <w:proofErr w:type="gramEnd"/>
+      <w:r>
+        <w:rPr>
+          <w:rFonts w:ascii="Times New Roman" w:hAnsi="Times New Roman"/>
+          <w:szCs w:val="24"/>
+        </w:rPr>
+        <w:t xml:space="preserve"> since it suggests that invasive plant removal could be detrimental in habitats where</w:t>
+      </w:r>
+      <w:r>
+        <w:rPr>
+          <w:rFonts w:ascii="Times New Roman" w:hAnsi="Times New Roman"/>
+          <w:szCs w:val="24"/>
+        </w:rPr>
+        <w:t xml:space="preserve"> a</w:t>
+      </w:r>
+      <w:r>
+        <w:rPr>
+          <w:rFonts w:ascii="Times New Roman" w:hAnsi="Times New Roman"/>
+          <w:szCs w:val="24"/>
+        </w:rPr>
+        <w:t xml:space="preserve"> dominant </w:t>
+      </w:r>
+      <w:r>
+        <w:rPr>
+          <w:rFonts w:ascii="Times New Roman" w:hAnsi="Times New Roman"/>
+          <w:szCs w:val="24"/>
+        </w:rPr>
+        <w:t>invasive</w:t>
+      </w:r>
+      <w:r>
+        <w:rPr>
+          <w:rFonts w:ascii="Times New Roman" w:hAnsi="Times New Roman"/>
+          <w:szCs w:val="24"/>
+        </w:rPr>
+        <w:t xml:space="preserve"> plant</w:t>
+      </w:r>
+      <w:r>
+        <w:rPr>
+          <w:rFonts w:ascii="Times New Roman" w:hAnsi="Times New Roman"/>
+          <w:szCs w:val="24"/>
+        </w:rPr>
+        <w:t xml:space="preserve"> species may not be</w:t>
+      </w:r>
+      <w:r>
+        <w:rPr>
+          <w:rFonts w:ascii="Times New Roman" w:hAnsi="Times New Roman"/>
+          <w:szCs w:val="24"/>
+        </w:rPr>
+        <w:t xml:space="preserve"> poorer </w:t>
+      </w:r>
+      <w:r>
+        <w:rPr>
+          <w:rFonts w:ascii="Times New Roman" w:hAnsi="Times New Roman"/>
+          <w:szCs w:val="24"/>
+        </w:rPr>
+        <w:t>foraging opportunities</w:t>
+      </w:r>
+      <w:r>
+        <w:rPr>
+          <w:rFonts w:ascii="Times New Roman" w:hAnsi="Times New Roman"/>
+          <w:szCs w:val="24"/>
+        </w:rPr>
+        <w:t xml:space="preserve"> for songbirds</w:t>
+      </w:r>
+      <w:r>
+        <w:rPr>
+          <w:rFonts w:ascii="Times New Roman" w:hAnsi="Times New Roman"/>
+          <w:szCs w:val="24"/>
+        </w:rPr>
+        <w:t>. Conversely, for low-quality</w:t>
+      </w:r>
+      <w:r>
+        <w:rPr>
+          <w:rFonts w:ascii="Times New Roman" w:hAnsi="Times New Roman"/>
+          <w:szCs w:val="24"/>
+        </w:rPr>
+        <w:t xml:space="preserve"> invasive plant</w:t>
+      </w:r>
+      <w:r>
+        <w:rPr>
+          <w:rFonts w:ascii="Times New Roman" w:hAnsi="Times New Roman"/>
+          <w:szCs w:val="24"/>
+        </w:rPr>
+        <w:t>s,</w:t>
+      </w:r>
+      <w:r>
+        <w:rPr>
+          <w:rFonts w:ascii="Times New Roman" w:hAnsi="Times New Roman"/>
+          <w:szCs w:val="24"/>
+        </w:rPr>
+        <w:t xml:space="preserve"> removal would be suggested in habitats where native plants are higher quality. This more nuanced understanding of invasive plant management is important to our region, but also could inspire a similar perspective in other systems. We therefore believe the results reported in this manuscript will be engaging for the readership of </w:t>
       </w:r>
       <w:r>
         <w:rPr>
@@ -395,30 +576,7 @@
           <w:iCs/>
           <w:szCs w:val="24"/>
         </w:rPr>
-        <w:t>all</w:t>
-      </w:r>
-      <w:r>
-        <w:rPr>
-          <w:rFonts w:ascii="Times New Roman" w:hAnsi="Times New Roman"/>
-          <w:szCs w:val="24"/>
-        </w:rPr>
-        <w:t xml:space="preserve"> native plants? To this end, we employed a predator exclusion experiment comparing bird predation effects across four non-native shrubs and locally abundant native trees and shrubs in the same habitat. This realistic comparison emulates the conditions in which local land trusts are pursuing invasive species control programs. To our surprise, native trees and shrubs experienced similar rates of bird predation effects. Variation in the quantity and quality of arthropod prey of non-native invasives encompassed the range of values seen on natives. In other words, some native plants were superior to invades while others were actually poorer food sources. </w:t>
-      </w:r>
-    </w:p>
-    <w:p>
-      <w:pPr>
-        <w:ind w:firstLine="720"/>
-        <w:rPr>
-          <w:rFonts w:ascii="Times New Roman" w:hAnsi="Times New Roman"/>
-          <w:szCs w:val="24"/>
-        </w:rPr>
-      </w:pPr>
-      <w:r>
-        <w:rPr>
-          <w:rFonts w:ascii="Times New Roman" w:hAnsi="Times New Roman"/>
-          <w:szCs w:val="24"/>
-        </w:rPr>
-        <w:t xml:space="preserve">We believe this result to be incredibly important for habitat improve since it suggests that invasive plant removal could be detrimental in habitats where dominant native plants are actually poorer food resources for songbirds, while invasive plant removal would be suggested in habitats where native plants are higher quality. This more nuanced understanding of invasive plant management is important to our region, but also could inspire a similar perspective in other systems. We therefore believe the results reported in this manuscript will be engaging for the readership of </w:t>
+        <w:t>Biological Invasions</w:t>
       </w:r>
       <w:r>
         <w:rPr>
@@ -427,7 +585,7 @@
           <w:iCs/>
           <w:szCs w:val="24"/>
         </w:rPr>
-        <w:t>Ecological Applications.</w:t>
+        <w:t>.</w:t>
       </w:r>
     </w:p>
     <w:p>
@@ -497,9 +655,17 @@
             <w:rFonts w:ascii="Times New Roman" w:hAnsi="Times New Roman"/>
             <w:szCs w:val="24"/>
           </w:rPr>
-          <w:t>cseewagen@greathollow.org</w:t>
+          <w:t>Robert.e.clark@wsu.edu</w:t>
         </w:r>
       </w:hyperlink>
+    </w:p>
+    <w:p>
+      <w:pPr>
+        <w:rPr>
+          <w:rFonts w:ascii="Times New Roman" w:hAnsi="Times New Roman"/>
+          <w:szCs w:val="24"/>
+        </w:rPr>
+      </w:pPr>
     </w:p>
     <w:sectPr>
       <w:headerReference w:type="first" r:id="rId9"/>

--- a/Manuscripts/Revision 4/GH Biological Invasions Cover Letter v4.docx
+++ b/Manuscripts/Revision 4/GH Biological Invasions Cover Letter v4.docx
@@ -28,14 +28,7 @@
           <w:rFonts w:ascii="Times New Roman" w:hAnsi="Times New Roman"/>
           <w:szCs w:val="24"/>
         </w:rPr>
-        <w:t>Drs. Daniel Simberloff and Laura Meyerson</w:t>
-      </w:r>
-      <w:r>
-        <w:rPr>
-          <w:rFonts w:ascii="Times New Roman" w:hAnsi="Times New Roman"/>
-          <w:szCs w:val="24"/>
-        </w:rPr>
-        <w:t xml:space="preserve"> </w:t>
+        <w:t xml:space="preserve">Drs. Daniel Simberloff and Laura Meyerson </w:t>
       </w:r>
     </w:p>
     <w:p>
@@ -469,15 +462,13 @@
         </w:rPr>
         <w:t xml:space="preserve">We believe this result to be incredibly important for habitat </w:t>
       </w:r>
-      <w:proofErr w:type="gramStart"/>
-      <w:r>
-        <w:rPr>
-          <w:rFonts w:ascii="Times New Roman" w:hAnsi="Times New Roman"/>
-          <w:szCs w:val="24"/>
-        </w:rPr>
-        <w:t>improve</w:t>
-      </w:r>
-      <w:proofErr w:type="gramEnd"/>
+      <w:r>
+        <w:rPr>
+          <w:rFonts w:ascii="Times New Roman" w:hAnsi="Times New Roman"/>
+          <w:szCs w:val="24"/>
+        </w:rPr>
+        <w:t>improvement</w:t>
+      </w:r>
       <w:r>
         <w:rPr>
           <w:rFonts w:ascii="Times New Roman" w:hAnsi="Times New Roman"/>
